--- a/documents/LLD.docx
+++ b/documents/LLD.docx
@@ -915,14 +915,16 @@
       </w:pPr>
       <w:r>
         <w:rPr>
+          <w:rFonts w:ascii="Constantia" w:hAnsi="Constantia"/>
           <w:noProof/>
-        </w:rPr>
-        <w:lastRenderedPageBreak/>
+          <w:sz w:val="24"/>
+          <w:szCs w:val="24"/>
+        </w:rPr>
         <w:drawing>
           <wp:inline distT="0" distB="0" distL="0" distR="0">
-            <wp:extent cx="5943600" cy="5342688"/>
-            <wp:effectExtent l="0" t="0" r="0" b="0"/>
-            <wp:docPr id="3" name="Picture 3" descr="How to master Streamlit for data science"/>
+            <wp:extent cx="3439115" cy="3784864"/>
+            <wp:effectExtent l="0" t="0" r="9525" b="6350"/>
+            <wp:docPr id="5" name="Picture 5"/>
             <wp:cNvGraphicFramePr>
               <a:graphicFrameLocks xmlns:a="http://schemas.openxmlformats.org/drawingml/2006/main" noChangeAspect="1"/>
             </wp:cNvGraphicFramePr>
@@ -930,10 +932,8 @@
               <a:graphicData uri="http://schemas.openxmlformats.org/drawingml/2006/picture">
                 <pic:pic xmlns:pic="http://schemas.openxmlformats.org/drawingml/2006/picture">
                   <pic:nvPicPr>
-                    <pic:cNvPr id="0" name="Picture 1" descr="How to master Streamlit for data science"/>
-                    <pic:cNvPicPr>
-                      <a:picLocks noChangeAspect="1" noChangeArrowheads="1"/>
-                    </pic:cNvPicPr>
+                    <pic:cNvPr id="0" name="Blank diagram - Page 1 (1).png"/>
+                    <pic:cNvPicPr/>
                   </pic:nvPicPr>
                   <pic:blipFill>
                     <a:blip r:embed="rId5" cstate="print">
@@ -943,23 +943,18 @@
                         </a:ext>
                       </a:extLst>
                     </a:blip>
-                    <a:srcRect/>
                     <a:stretch>
                       <a:fillRect/>
                     </a:stretch>
                   </pic:blipFill>
-                  <pic:spPr bwMode="auto">
+                  <pic:spPr>
                     <a:xfrm>
                       <a:off x="0" y="0"/>
-                      <a:ext cx="5943600" cy="5342688"/>
+                      <a:ext cx="3440572" cy="3786468"/>
                     </a:xfrm>
                     <a:prstGeom prst="rect">
                       <a:avLst/>
                     </a:prstGeom>
-                    <a:noFill/>
-                    <a:ln>
-                      <a:noFill/>
-                    </a:ln>
                   </pic:spPr>
                 </pic:pic>
               </a:graphicData>
@@ -967,8 +962,6 @@
           </wp:inline>
         </w:drawing>
       </w:r>
-      <w:bookmarkStart w:id="0" w:name="_GoBack"/>
-      <w:bookmarkEnd w:id="0"/>
     </w:p>
     <w:p>
       <w:pPr>
@@ -1003,6 +996,7 @@
           <w:sz w:val="24"/>
           <w:szCs w:val="24"/>
         </w:rPr>
+        <w:lastRenderedPageBreak/>
         <w:t>This project is to make associate interface for the user to grasp their approximate flight price ticket worth, additionally to the present, in would like of obtaining the important time project expertise we have a tendency to square measure mercantilism the gathered information into our own information then begin the project from the scratch.</w:t>
       </w:r>
     </w:p>
@@ -1102,7 +1096,6 @@
           <w:sz w:val="24"/>
           <w:szCs w:val="24"/>
         </w:rPr>
-        <w:lastRenderedPageBreak/>
         <w:t xml:space="preserve">2.2. Tool Used • Python 3.9 is employed because the programming language and frame works like </w:t>
       </w:r>
       <w:proofErr w:type="spellStart"/>
@@ -1387,9 +1380,147 @@
           <w:sz w:val="24"/>
           <w:szCs w:val="24"/>
         </w:rPr>
-        <w:t xml:space="preserve">• Created associate </w:t>
+        <w:t>• Created associate</w:t>
+      </w:r>
+      <w:r>
+        <w:rPr>
+          <w:rFonts w:ascii="Constantia" w:hAnsi="Constantia"/>
+          <w:sz w:val="24"/>
+          <w:szCs w:val="24"/>
+        </w:rPr>
+        <w:t xml:space="preserve"> connection with the </w:t>
       </w:r>
       <w:proofErr w:type="spellStart"/>
+      <w:r>
+        <w:rPr>
+          <w:rFonts w:ascii="Constantia" w:hAnsi="Constantia"/>
+          <w:sz w:val="24"/>
+          <w:szCs w:val="24"/>
+        </w:rPr>
+        <w:t>Mogno</w:t>
+      </w:r>
+      <w:proofErr w:type="spellEnd"/>
+      <w:r>
+        <w:rPr>
+          <w:rFonts w:ascii="Constantia" w:hAnsi="Constantia"/>
+          <w:sz w:val="24"/>
+          <w:szCs w:val="24"/>
+        </w:rPr>
+        <w:t xml:space="preserve"> </w:t>
+      </w:r>
+      <w:proofErr w:type="spellStart"/>
+      <w:r>
+        <w:rPr>
+          <w:rFonts w:ascii="Constantia" w:hAnsi="Constantia"/>
+          <w:sz w:val="24"/>
+          <w:szCs w:val="24"/>
+        </w:rPr>
+        <w:t>db</w:t>
+      </w:r>
+      <w:proofErr w:type="spellEnd"/>
+      <w:r>
+        <w:rPr>
+          <w:rFonts w:ascii="Constantia" w:hAnsi="Constantia"/>
+          <w:sz w:val="24"/>
+          <w:szCs w:val="24"/>
+        </w:rPr>
+        <w:t xml:space="preserve">: </w:t>
+      </w:r>
+    </w:p>
+    <w:p>
+      <w:pPr>
+        <w:rPr>
+          <w:rFonts w:ascii="Constantia" w:hAnsi="Constantia"/>
+          <w:sz w:val="24"/>
+          <w:szCs w:val="24"/>
+        </w:rPr>
+      </w:pPr>
+      <w:r>
+        <w:rPr>
+          <w:rFonts w:ascii="Constantia" w:hAnsi="Constantia"/>
+          <w:sz w:val="24"/>
+          <w:szCs w:val="24"/>
+        </w:rPr>
+        <w:t xml:space="preserve"> • And finally, a </w:t>
+      </w:r>
+      <w:r>
+        <w:rPr>
+          <w:rFonts w:ascii="Constantia" w:hAnsi="Constantia"/>
+          <w:sz w:val="24"/>
+          <w:szCs w:val="24"/>
+        </w:rPr>
+        <w:t>use connection to uploading the datase</w:t>
+      </w:r>
+      <w:r>
+        <w:rPr>
+          <w:rFonts w:ascii="Constantia" w:hAnsi="Constantia"/>
+          <w:sz w:val="24"/>
+          <w:szCs w:val="24"/>
+        </w:rPr>
+        <w:t xml:space="preserve">t into data table by bulk insertion. </w:t>
+      </w:r>
+    </w:p>
+    <w:p>
+      <w:pPr>
+        <w:rPr>
+          <w:rFonts w:ascii="Constantia" w:hAnsi="Constantia"/>
+          <w:b/>
+          <w:sz w:val="24"/>
+          <w:szCs w:val="24"/>
+        </w:rPr>
+      </w:pPr>
+      <w:r>
+        <w:rPr>
+          <w:rFonts w:ascii="Constantia" w:hAnsi="Constantia"/>
+          <w:b/>
+          <w:sz w:val="24"/>
+          <w:szCs w:val="24"/>
+        </w:rPr>
+        <w:t>2.5</w:t>
+      </w:r>
+      <w:r>
+        <w:rPr>
+          <w:rFonts w:ascii="Constantia" w:hAnsi="Constantia"/>
+          <w:b/>
+          <w:sz w:val="24"/>
+          <w:szCs w:val="24"/>
+        </w:rPr>
+        <w:t xml:space="preserve"> Data Preprocessing</w:t>
+      </w:r>
+    </w:p>
+    <w:p>
+      <w:pPr>
+        <w:rPr>
+          <w:rFonts w:ascii="Constantia" w:hAnsi="Constantia"/>
+          <w:sz w:val="24"/>
+          <w:szCs w:val="24"/>
+        </w:rPr>
+      </w:pPr>
+      <w:r>
+        <w:rPr>
+          <w:rFonts w:ascii="Constantia" w:hAnsi="Constantia"/>
+          <w:sz w:val="24"/>
+          <w:szCs w:val="24"/>
+        </w:rPr>
+        <w:t xml:space="preserve"> Steps performed in pre-processing are:</w:t>
+      </w:r>
+    </w:p>
+    <w:p>
+      <w:pPr>
+        <w:rPr>
+          <w:rFonts w:ascii="Constantia" w:hAnsi="Constantia"/>
+          <w:sz w:val="24"/>
+          <w:szCs w:val="24"/>
+        </w:rPr>
+      </w:pPr>
+      <w:r>
+        <w:rPr>
+          <w:rFonts w:ascii="Constantia" w:hAnsi="Constantia"/>
+          <w:sz w:val="24"/>
+          <w:szCs w:val="24"/>
+        </w:rPr>
+        <w:t xml:space="preserve"> • First the info </w:t>
+      </w:r>
       <w:proofErr w:type="gramStart"/>
       <w:r>
         <w:rPr>
@@ -1397,9 +1528,195 @@
           <w:sz w:val="24"/>
           <w:szCs w:val="24"/>
         </w:rPr>
-        <w:t>api</w:t>
+        <w:t>sorts</w:t>
+      </w:r>
+      <w:proofErr w:type="gramEnd"/>
+      <w:r>
+        <w:rPr>
+          <w:rFonts w:ascii="Constantia" w:hAnsi="Constantia"/>
+          <w:sz w:val="24"/>
+          <w:szCs w:val="24"/>
+        </w:rPr>
+        <w:t xml:space="preserve"> square measure being checked and located solely the value column is of sort number.</w:t>
+      </w:r>
+    </w:p>
+    <w:p>
+      <w:pPr>
+        <w:rPr>
+          <w:rFonts w:ascii="Constantia" w:hAnsi="Constantia"/>
+          <w:sz w:val="24"/>
+          <w:szCs w:val="24"/>
+        </w:rPr>
+      </w:pPr>
+      <w:r>
+        <w:rPr>
+          <w:rFonts w:ascii="Constantia" w:hAnsi="Constantia"/>
+          <w:sz w:val="24"/>
+          <w:szCs w:val="24"/>
+        </w:rPr>
+        <w:t xml:space="preserve"> • Checked for null values as there square measure few null values, those rows square measure born. • Converted </w:t>
+      </w:r>
+      <w:proofErr w:type="gramStart"/>
+      <w:r>
+        <w:rPr>
+          <w:rFonts w:ascii="Constantia" w:hAnsi="Constantia"/>
+          <w:sz w:val="24"/>
+          <w:szCs w:val="24"/>
+        </w:rPr>
+        <w:t>all the</w:t>
+      </w:r>
+      <w:proofErr w:type="gramEnd"/>
+      <w:r>
+        <w:rPr>
+          <w:rFonts w:ascii="Constantia" w:hAnsi="Constantia"/>
+          <w:sz w:val="24"/>
+          <w:szCs w:val="24"/>
+        </w:rPr>
+        <w:t xml:space="preserve"> desired column into the date time format. </w:t>
+      </w:r>
+    </w:p>
+    <w:p>
+      <w:pPr>
+        <w:rPr>
+          <w:rFonts w:ascii="Constantia" w:hAnsi="Constantia"/>
+          <w:sz w:val="24"/>
+          <w:szCs w:val="24"/>
+        </w:rPr>
+      </w:pPr>
+      <w:r>
+        <w:rPr>
+          <w:rFonts w:ascii="Constantia" w:hAnsi="Constantia"/>
+          <w:sz w:val="24"/>
+          <w:szCs w:val="24"/>
+        </w:rPr>
+        <w:t xml:space="preserve">• Performed one-hot cryptography for the desired columns. </w:t>
+      </w:r>
+    </w:p>
+    <w:p>
+      <w:pPr>
+        <w:rPr>
+          <w:rFonts w:ascii="Constantia" w:hAnsi="Constantia"/>
+          <w:sz w:val="24"/>
+          <w:szCs w:val="24"/>
+        </w:rPr>
+      </w:pPr>
+      <w:r>
+        <w:rPr>
+          <w:rFonts w:ascii="Constantia" w:hAnsi="Constantia"/>
+          <w:sz w:val="24"/>
+          <w:szCs w:val="24"/>
+        </w:rPr>
+        <w:t xml:space="preserve">• Scaling is performed for needed information. </w:t>
+      </w:r>
+    </w:p>
+    <w:p>
+      <w:pPr>
+        <w:rPr>
+          <w:rFonts w:ascii="Constantia" w:hAnsi="Constantia"/>
+          <w:sz w:val="24"/>
+          <w:szCs w:val="24"/>
+        </w:rPr>
+      </w:pPr>
+      <w:r>
+        <w:rPr>
+          <w:rFonts w:ascii="Constantia" w:hAnsi="Constantia"/>
+          <w:sz w:val="24"/>
+          <w:szCs w:val="24"/>
+        </w:rPr>
+        <w:t>• And, the info is prepared for passing to the machine learning formula</w:t>
+      </w:r>
+    </w:p>
+    <w:p>
+      <w:pPr>
+        <w:rPr>
+          <w:rFonts w:ascii="Constantia" w:hAnsi="Constantia"/>
+          <w:sz w:val="24"/>
+          <w:szCs w:val="24"/>
+        </w:rPr>
+      </w:pPr>
+    </w:p>
+    <w:p>
+      <w:pPr>
+        <w:rPr>
+          <w:rFonts w:ascii="Constantia" w:hAnsi="Constantia"/>
+          <w:b/>
+          <w:sz w:val="24"/>
+          <w:szCs w:val="24"/>
+        </w:rPr>
+      </w:pPr>
+      <w:r>
+        <w:rPr>
+          <w:rFonts w:ascii="Constantia" w:hAnsi="Constantia"/>
+          <w:b/>
+          <w:sz w:val="24"/>
+          <w:szCs w:val="24"/>
+        </w:rPr>
+        <w:t xml:space="preserve">2.7 </w:t>
+      </w:r>
+      <w:proofErr w:type="spellStart"/>
+      <w:r>
+        <w:rPr>
+          <w:rFonts w:ascii="Constantia" w:hAnsi="Constantia"/>
+          <w:b/>
+          <w:sz w:val="24"/>
+          <w:szCs w:val="24"/>
+        </w:rPr>
+        <w:t>Modelling</w:t>
       </w:r>
       <w:proofErr w:type="spellEnd"/>
+      <w:r>
+        <w:rPr>
+          <w:rFonts w:ascii="Constantia" w:hAnsi="Constantia"/>
+          <w:b/>
+          <w:sz w:val="24"/>
+          <w:szCs w:val="24"/>
+        </w:rPr>
+        <w:t xml:space="preserve"> </w:t>
+      </w:r>
+    </w:p>
+    <w:p>
+      <w:pPr>
+        <w:rPr>
+          <w:rFonts w:ascii="Constantia" w:hAnsi="Constantia"/>
+          <w:sz w:val="24"/>
+          <w:szCs w:val="24"/>
+        </w:rPr>
+      </w:pPr>
+      <w:r>
+        <w:rPr>
+          <w:rFonts w:ascii="Constantia" w:hAnsi="Constantia"/>
+          <w:sz w:val="24"/>
+          <w:szCs w:val="24"/>
+        </w:rPr>
+        <w:t xml:space="preserve">The pre-processed information is then envisioned and every one the specified insights </w:t>
+      </w:r>
+      <w:proofErr w:type="spellStart"/>
+      <w:r>
+        <w:rPr>
+          <w:rFonts w:ascii="Constantia" w:hAnsi="Constantia"/>
+          <w:sz w:val="24"/>
+          <w:szCs w:val="24"/>
+        </w:rPr>
+        <w:t>ar</w:t>
+      </w:r>
+      <w:proofErr w:type="spellEnd"/>
+      <w:r>
+        <w:rPr>
+          <w:rFonts w:ascii="Constantia" w:hAnsi="Constantia"/>
+          <w:sz w:val="24"/>
+          <w:szCs w:val="24"/>
+        </w:rPr>
+        <w:t xml:space="preserve"> being drawn. </w:t>
+      </w:r>
+      <w:proofErr w:type="gramStart"/>
+      <w:r>
+        <w:rPr>
+          <w:rFonts w:ascii="Constantia" w:hAnsi="Constantia"/>
+          <w:sz w:val="24"/>
+          <w:szCs w:val="24"/>
+        </w:rPr>
+        <w:t>though</w:t>
+      </w:r>
       <w:proofErr w:type="gramEnd"/>
       <w:r>
         <w:rPr>
@@ -1407,41 +1724,25 @@
           <w:sz w:val="24"/>
           <w:szCs w:val="24"/>
         </w:rPr>
-        <w:t xml:space="preserve"> for the transfer of the info into the Cassandra info, steps performed are: </w:t>
-      </w:r>
-    </w:p>
-    <w:p>
-      <w:pPr>
-        <w:rPr>
-          <w:rFonts w:ascii="Constantia" w:hAnsi="Constantia"/>
-          <w:sz w:val="24"/>
-          <w:szCs w:val="24"/>
-        </w:rPr>
-      </w:pPr>
-      <w:r>
-        <w:rPr>
-          <w:rFonts w:ascii="Constantia" w:hAnsi="Constantia"/>
-          <w:sz w:val="24"/>
-          <w:szCs w:val="24"/>
-        </w:rPr>
-        <w:t xml:space="preserve">• Connection is created with the info. </w:t>
-      </w:r>
-    </w:p>
-    <w:p>
-      <w:pPr>
-        <w:rPr>
-          <w:rFonts w:ascii="Constantia" w:hAnsi="Constantia"/>
-          <w:sz w:val="24"/>
-          <w:szCs w:val="24"/>
-        </w:rPr>
-      </w:pPr>
-      <w:r>
-        <w:rPr>
-          <w:rFonts w:ascii="Constantia" w:hAnsi="Constantia"/>
-          <w:sz w:val="24"/>
-          <w:szCs w:val="24"/>
-        </w:rPr>
-        <w:t xml:space="preserve">• Created </w:t>
+        <w:t xml:space="preserve"> from the drawn insights, the info is at random unfold however still </w:t>
+      </w:r>
+      <w:proofErr w:type="spellStart"/>
+      <w:r>
+        <w:rPr>
+          <w:rFonts w:ascii="Constantia" w:hAnsi="Constantia"/>
+          <w:sz w:val="24"/>
+          <w:szCs w:val="24"/>
+        </w:rPr>
+        <w:t>modelling</w:t>
+      </w:r>
+      <w:proofErr w:type="spellEnd"/>
+      <w:r>
+        <w:rPr>
+          <w:rFonts w:ascii="Constantia" w:hAnsi="Constantia"/>
+          <w:sz w:val="24"/>
+          <w:szCs w:val="24"/>
+        </w:rPr>
+        <w:t xml:space="preserve"> is performed with completely different machine learning algorithms to form positive we tend to cowl all the chances. </w:t>
       </w:r>
       <w:proofErr w:type="gramStart"/>
       <w:r>
@@ -1450,7 +1751,7 @@
           <w:sz w:val="24"/>
           <w:szCs w:val="24"/>
         </w:rPr>
-        <w:t>a</w:t>
+        <w:t>and</w:t>
       </w:r>
       <w:proofErr w:type="gramEnd"/>
       <w:r>
@@ -1459,7 +1760,7 @@
           <w:sz w:val="24"/>
           <w:szCs w:val="24"/>
         </w:rPr>
-        <w:t xml:space="preserve"> info with name </w:t>
+        <w:t xml:space="preserve"> eventually, for sure random forest regression performed well and any </w:t>
       </w:r>
       <w:proofErr w:type="spellStart"/>
       <w:r>
@@ -1468,7 +1769,7 @@
           <w:sz w:val="24"/>
           <w:szCs w:val="24"/>
         </w:rPr>
-        <w:t>flightfare</w:t>
+        <w:t>hyperparameter</w:t>
       </w:r>
       <w:proofErr w:type="spellEnd"/>
       <w:r>
@@ -1477,25 +1778,153 @@
           <w:sz w:val="24"/>
           <w:szCs w:val="24"/>
         </w:rPr>
-        <w:t xml:space="preserve">. </w:t>
-      </w:r>
-    </w:p>
-    <w:p>
-      <w:pPr>
-        <w:rPr>
-          <w:rFonts w:ascii="Constantia" w:hAnsi="Constantia"/>
-          <w:sz w:val="24"/>
-          <w:szCs w:val="24"/>
-        </w:rPr>
-      </w:pPr>
-      <w:r>
-        <w:rPr>
-          <w:rFonts w:ascii="Constantia" w:hAnsi="Constantia"/>
+        <w:t xml:space="preserve"> calibration is finished to extend the model’s accuracy. </w:t>
+      </w:r>
+    </w:p>
+    <w:p>
+      <w:pPr>
+        <w:rPr>
+          <w:rFonts w:ascii="Constantia" w:hAnsi="Constantia"/>
+          <w:b/>
+          <w:sz w:val="24"/>
+          <w:szCs w:val="24"/>
+        </w:rPr>
+      </w:pPr>
+      <w:r>
+        <w:rPr>
+          <w:rFonts w:ascii="Constantia" w:hAnsi="Constantia"/>
+          <w:b/>
+          <w:sz w:val="24"/>
+          <w:szCs w:val="24"/>
+        </w:rPr>
+        <w:t xml:space="preserve">2.8 UI Integration </w:t>
+      </w:r>
+    </w:p>
+    <w:p>
+      <w:pPr>
+        <w:rPr>
+          <w:rFonts w:ascii="Constantia" w:hAnsi="Constantia"/>
+          <w:sz w:val="24"/>
+          <w:szCs w:val="24"/>
+        </w:rPr>
+      </w:pPr>
+      <w:proofErr w:type="spellStart"/>
+      <w:r>
+        <w:rPr>
+          <w:rFonts w:ascii="Constantia" w:hAnsi="Constantia"/>
+          <w:sz w:val="24"/>
+          <w:szCs w:val="24"/>
+        </w:rPr>
+        <w:t>Streamlit</w:t>
+      </w:r>
+      <w:proofErr w:type="spellEnd"/>
+      <w:r>
+        <w:rPr>
+          <w:rFonts w:ascii="Constantia" w:hAnsi="Constantia"/>
+          <w:sz w:val="24"/>
+          <w:szCs w:val="24"/>
+        </w:rPr>
+        <w:t xml:space="preserve"> Template files are being created and are being integrated with the created machine learning model. All the required files are then integrated to the app.py file and tested locally 2.3 Data from User </w:t>
+      </w:r>
+      <w:proofErr w:type="gramStart"/>
+      <w:r>
+        <w:rPr>
+          <w:rFonts w:ascii="Constantia" w:hAnsi="Constantia"/>
+          <w:sz w:val="24"/>
+          <w:szCs w:val="24"/>
+        </w:rPr>
+        <w:t>The</w:t>
+      </w:r>
+      <w:proofErr w:type="gramEnd"/>
+      <w:r>
+        <w:rPr>
+          <w:rFonts w:ascii="Constantia" w:hAnsi="Constantia"/>
+          <w:sz w:val="24"/>
+          <w:szCs w:val="24"/>
+        </w:rPr>
+        <w:t xml:space="preserve"> data from the user is retrieved from the created HTML web page. 2.4 Data Validation </w:t>
+      </w:r>
+      <w:proofErr w:type="gramStart"/>
+      <w:r>
+        <w:rPr>
+          <w:rFonts w:ascii="Constantia" w:hAnsi="Constantia"/>
+          <w:sz w:val="24"/>
+          <w:szCs w:val="24"/>
+        </w:rPr>
+        <w:t>The</w:t>
+      </w:r>
+      <w:proofErr w:type="gramEnd"/>
+      <w:r>
+        <w:rPr>
+          <w:rFonts w:ascii="Constantia" w:hAnsi="Constantia"/>
+          <w:sz w:val="24"/>
+          <w:szCs w:val="24"/>
+        </w:rPr>
+        <w:t xml:space="preserve"> data provided by the user is then being processed by app.py file and validated. The validated data is then sent for the prediction. 2.11 Rendering Result </w:t>
+      </w:r>
+      <w:proofErr w:type="gramStart"/>
+      <w:r>
+        <w:rPr>
+          <w:rFonts w:ascii="Constantia" w:hAnsi="Constantia"/>
+          <w:sz w:val="24"/>
+          <w:szCs w:val="24"/>
+        </w:rPr>
+        <w:t>The</w:t>
+      </w:r>
+      <w:proofErr w:type="gramEnd"/>
+      <w:r>
+        <w:rPr>
+          <w:rFonts w:ascii="Constantia" w:hAnsi="Constantia"/>
+          <w:sz w:val="24"/>
+          <w:szCs w:val="24"/>
+        </w:rPr>
+        <w:t xml:space="preserve"> data sent for the prediction is then rendered to the web page.</w:t>
+      </w:r>
+    </w:p>
+    <w:p>
+      <w:pPr>
+        <w:rPr>
+          <w:rFonts w:ascii="Constantia" w:hAnsi="Constantia"/>
+          <w:b/>
+          <w:sz w:val="24"/>
+          <w:szCs w:val="24"/>
+        </w:rPr>
+      </w:pPr>
+      <w:r>
+        <w:rPr>
+          <w:rFonts w:ascii="Constantia" w:hAnsi="Constantia"/>
+          <w:b/>
           <w:sz w:val="24"/>
           <w:szCs w:val="24"/>
         </w:rPr>
         <w:lastRenderedPageBreak/>
-        <w:t xml:space="preserve">• </w:t>
+        <w:t xml:space="preserve"> 3. Deployment </w:t>
+      </w:r>
+    </w:p>
+    <w:p>
+      <w:pPr>
+        <w:rPr>
+          <w:rFonts w:ascii="Constantia" w:hAnsi="Constantia"/>
+          <w:sz w:val="24"/>
+          <w:szCs w:val="24"/>
+        </w:rPr>
+      </w:pPr>
+    </w:p>
+    <w:p>
+      <w:pPr>
+        <w:rPr>
+          <w:rFonts w:ascii="Constantia" w:hAnsi="Constantia"/>
+          <w:sz w:val="24"/>
+          <w:szCs w:val="24"/>
+        </w:rPr>
+      </w:pPr>
+      <w:r>
+        <w:rPr>
+          <w:rFonts w:ascii="Constantia" w:hAnsi="Constantia"/>
+          <w:sz w:val="24"/>
+          <w:szCs w:val="24"/>
+        </w:rPr>
+        <w:t xml:space="preserve">The tested model is then deployed to </w:t>
       </w:r>
       <w:proofErr w:type="spellStart"/>
       <w:r>
@@ -1504,7 +1933,7 @@
           <w:sz w:val="24"/>
           <w:szCs w:val="24"/>
         </w:rPr>
-        <w:t>Cqlsh</w:t>
+        <w:t>Streamlit</w:t>
       </w:r>
       <w:proofErr w:type="spellEnd"/>
       <w:r>
@@ -1513,629 +1942,16 @@
           <w:sz w:val="24"/>
           <w:szCs w:val="24"/>
         </w:rPr>
-        <w:t xml:space="preserve"> command is written for making the info table with needed parameters.</w:t>
-      </w:r>
-    </w:p>
-    <w:p>
-      <w:pPr>
-        <w:rPr>
-          <w:rFonts w:ascii="Constantia" w:hAnsi="Constantia"/>
-          <w:sz w:val="24"/>
-          <w:szCs w:val="24"/>
-        </w:rPr>
-      </w:pPr>
-      <w:r>
-        <w:rPr>
-          <w:rFonts w:ascii="Constantia" w:hAnsi="Constantia"/>
-          <w:sz w:val="24"/>
-          <w:szCs w:val="24"/>
-        </w:rPr>
-        <w:t xml:space="preserve"> • And finally, a </w:t>
-      </w:r>
-      <w:proofErr w:type="spellStart"/>
-      <w:r>
-        <w:rPr>
-          <w:rFonts w:ascii="Constantia" w:hAnsi="Constantia"/>
-          <w:sz w:val="24"/>
-          <w:szCs w:val="24"/>
-        </w:rPr>
-        <w:t>cqlsh</w:t>
-      </w:r>
-      <w:proofErr w:type="spellEnd"/>
-      <w:r>
-        <w:rPr>
-          <w:rFonts w:ascii="Constantia" w:hAnsi="Constantia"/>
-          <w:sz w:val="24"/>
-          <w:szCs w:val="24"/>
-        </w:rPr>
-        <w:t xml:space="preserve"> command is written for uploading the </w:t>
-      </w:r>
-      <w:proofErr w:type="spellStart"/>
-      <w:r>
-        <w:rPr>
-          <w:rFonts w:ascii="Constantia" w:hAnsi="Constantia"/>
-          <w:sz w:val="24"/>
-          <w:szCs w:val="24"/>
-        </w:rPr>
-        <w:t>knowledgeset</w:t>
-      </w:r>
-      <w:proofErr w:type="spellEnd"/>
-      <w:r>
-        <w:rPr>
-          <w:rFonts w:ascii="Constantia" w:hAnsi="Constantia"/>
-          <w:sz w:val="24"/>
-          <w:szCs w:val="24"/>
-        </w:rPr>
-        <w:t xml:space="preserve"> into data table by bulk insertion. </w:t>
-      </w:r>
-    </w:p>
-    <w:p>
-      <w:pPr>
-        <w:rPr>
-          <w:rFonts w:ascii="Constantia" w:hAnsi="Constantia"/>
-          <w:b/>
-          <w:sz w:val="24"/>
-          <w:szCs w:val="24"/>
-        </w:rPr>
-      </w:pPr>
-      <w:r>
-        <w:rPr>
-          <w:rFonts w:ascii="Constantia" w:hAnsi="Constantia"/>
-          <w:b/>
-          <w:sz w:val="24"/>
-          <w:szCs w:val="24"/>
-        </w:rPr>
-        <w:t xml:space="preserve">2.5 Export Data into Database </w:t>
-      </w:r>
-    </w:p>
-    <w:p>
-      <w:pPr>
-        <w:rPr>
-          <w:rFonts w:ascii="Constantia" w:hAnsi="Constantia"/>
-          <w:sz w:val="24"/>
-          <w:szCs w:val="24"/>
-        </w:rPr>
-      </w:pPr>
-      <w:r>
-        <w:rPr>
-          <w:rFonts w:ascii="Constantia" w:hAnsi="Constantia"/>
-          <w:sz w:val="24"/>
-          <w:szCs w:val="24"/>
-        </w:rPr>
-        <w:t xml:space="preserve">In the above created </w:t>
-      </w:r>
-      <w:proofErr w:type="spellStart"/>
-      <w:proofErr w:type="gramStart"/>
-      <w:r>
-        <w:rPr>
-          <w:rFonts w:ascii="Constantia" w:hAnsi="Constantia"/>
-          <w:sz w:val="24"/>
-          <w:szCs w:val="24"/>
-        </w:rPr>
-        <w:t>api</w:t>
-      </w:r>
-      <w:proofErr w:type="spellEnd"/>
-      <w:proofErr w:type="gramEnd"/>
-      <w:r>
-        <w:rPr>
-          <w:rFonts w:ascii="Constantia" w:hAnsi="Constantia"/>
-          <w:sz w:val="24"/>
-          <w:szCs w:val="24"/>
-        </w:rPr>
-        <w:t xml:space="preserve">, the download </w:t>
-      </w:r>
-      <w:proofErr w:type="spellStart"/>
-      <w:r>
-        <w:rPr>
-          <w:rFonts w:ascii="Constantia" w:hAnsi="Constantia"/>
-          <w:sz w:val="24"/>
-          <w:szCs w:val="24"/>
-        </w:rPr>
-        <w:t>url</w:t>
-      </w:r>
-      <w:proofErr w:type="spellEnd"/>
-      <w:r>
-        <w:rPr>
-          <w:rFonts w:ascii="Constantia" w:hAnsi="Constantia"/>
-          <w:sz w:val="24"/>
-          <w:szCs w:val="24"/>
-        </w:rPr>
-        <w:t xml:space="preserve"> is also being created, which downloads the data into a </w:t>
-      </w:r>
-      <w:proofErr w:type="spellStart"/>
-      <w:r>
-        <w:rPr>
-          <w:rFonts w:ascii="Constantia" w:hAnsi="Constantia"/>
-          <w:sz w:val="24"/>
-          <w:szCs w:val="24"/>
-        </w:rPr>
-        <w:t>csv</w:t>
-      </w:r>
-      <w:proofErr w:type="spellEnd"/>
-      <w:r>
-        <w:rPr>
-          <w:rFonts w:ascii="Constantia" w:hAnsi="Constantia"/>
-          <w:sz w:val="24"/>
-          <w:szCs w:val="24"/>
-        </w:rPr>
-        <w:t xml:space="preserve"> file format. </w:t>
-      </w:r>
-    </w:p>
-    <w:p>
-      <w:pPr>
-        <w:rPr>
-          <w:rFonts w:ascii="Constantia" w:hAnsi="Constantia"/>
-          <w:b/>
-          <w:sz w:val="24"/>
-          <w:szCs w:val="24"/>
-        </w:rPr>
-      </w:pPr>
-      <w:r>
-        <w:rPr>
-          <w:rFonts w:ascii="Constantia" w:hAnsi="Constantia"/>
-          <w:b/>
-          <w:sz w:val="24"/>
-          <w:szCs w:val="24"/>
-        </w:rPr>
-        <w:t>2.6 Data Preprocessing</w:t>
-      </w:r>
-    </w:p>
-    <w:p>
-      <w:pPr>
-        <w:rPr>
-          <w:rFonts w:ascii="Constantia" w:hAnsi="Constantia"/>
-          <w:sz w:val="24"/>
-          <w:szCs w:val="24"/>
-        </w:rPr>
-      </w:pPr>
-      <w:r>
-        <w:rPr>
-          <w:rFonts w:ascii="Constantia" w:hAnsi="Constantia"/>
-          <w:sz w:val="24"/>
-          <w:szCs w:val="24"/>
-        </w:rPr>
-        <w:t xml:space="preserve"> Steps performed in pre-processing are:</w:t>
-      </w:r>
-    </w:p>
-    <w:p>
-      <w:pPr>
-        <w:rPr>
-          <w:rFonts w:ascii="Constantia" w:hAnsi="Constantia"/>
-          <w:sz w:val="24"/>
-          <w:szCs w:val="24"/>
-        </w:rPr>
-      </w:pPr>
-      <w:r>
-        <w:rPr>
-          <w:rFonts w:ascii="Constantia" w:hAnsi="Constantia"/>
-          <w:sz w:val="24"/>
-          <w:szCs w:val="24"/>
-        </w:rPr>
-        <w:t xml:space="preserve"> • First the info </w:t>
-      </w:r>
-      <w:proofErr w:type="gramStart"/>
-      <w:r>
-        <w:rPr>
-          <w:rFonts w:ascii="Constantia" w:hAnsi="Constantia"/>
-          <w:sz w:val="24"/>
-          <w:szCs w:val="24"/>
-        </w:rPr>
-        <w:t>sorts</w:t>
-      </w:r>
-      <w:proofErr w:type="gramEnd"/>
-      <w:r>
-        <w:rPr>
-          <w:rFonts w:ascii="Constantia" w:hAnsi="Constantia"/>
-          <w:sz w:val="24"/>
-          <w:szCs w:val="24"/>
-        </w:rPr>
-        <w:t xml:space="preserve"> square measure being checked and located solely the value column is of sort number.</w:t>
-      </w:r>
-    </w:p>
-    <w:p>
-      <w:pPr>
-        <w:rPr>
-          <w:rFonts w:ascii="Constantia" w:hAnsi="Constantia"/>
-          <w:sz w:val="24"/>
-          <w:szCs w:val="24"/>
-        </w:rPr>
-      </w:pPr>
-      <w:r>
-        <w:rPr>
-          <w:rFonts w:ascii="Constantia" w:hAnsi="Constantia"/>
-          <w:sz w:val="24"/>
-          <w:szCs w:val="24"/>
-        </w:rPr>
-        <w:t xml:space="preserve"> • Checked for null values as there square measure few null values, those rows square measure born. • Converted </w:t>
-      </w:r>
-      <w:proofErr w:type="gramStart"/>
-      <w:r>
-        <w:rPr>
-          <w:rFonts w:ascii="Constantia" w:hAnsi="Constantia"/>
-          <w:sz w:val="24"/>
-          <w:szCs w:val="24"/>
-        </w:rPr>
-        <w:t>all the</w:t>
-      </w:r>
-      <w:proofErr w:type="gramEnd"/>
-      <w:r>
-        <w:rPr>
-          <w:rFonts w:ascii="Constantia" w:hAnsi="Constantia"/>
-          <w:sz w:val="24"/>
-          <w:szCs w:val="24"/>
-        </w:rPr>
-        <w:t xml:space="preserve"> desired column into the date time format. </w:t>
-      </w:r>
-    </w:p>
-    <w:p>
-      <w:pPr>
-        <w:rPr>
-          <w:rFonts w:ascii="Constantia" w:hAnsi="Constantia"/>
-          <w:sz w:val="24"/>
-          <w:szCs w:val="24"/>
-        </w:rPr>
-      </w:pPr>
-      <w:r>
-        <w:rPr>
-          <w:rFonts w:ascii="Constantia" w:hAnsi="Constantia"/>
-          <w:sz w:val="24"/>
-          <w:szCs w:val="24"/>
-        </w:rPr>
-        <w:t xml:space="preserve">• Performed one-hot cryptography for the desired columns. </w:t>
-      </w:r>
-    </w:p>
-    <w:p>
-      <w:pPr>
-        <w:rPr>
-          <w:rFonts w:ascii="Constantia" w:hAnsi="Constantia"/>
-          <w:sz w:val="24"/>
-          <w:szCs w:val="24"/>
-        </w:rPr>
-      </w:pPr>
-      <w:r>
-        <w:rPr>
-          <w:rFonts w:ascii="Constantia" w:hAnsi="Constantia"/>
-          <w:sz w:val="24"/>
-          <w:szCs w:val="24"/>
-        </w:rPr>
-        <w:t xml:space="preserve">• Scaling is performed for needed information. </w:t>
-      </w:r>
-    </w:p>
-    <w:p>
-      <w:pPr>
-        <w:rPr>
-          <w:rFonts w:ascii="Constantia" w:hAnsi="Constantia"/>
-          <w:sz w:val="24"/>
-          <w:szCs w:val="24"/>
-        </w:rPr>
-      </w:pPr>
-      <w:r>
-        <w:rPr>
-          <w:rFonts w:ascii="Constantia" w:hAnsi="Constantia"/>
-          <w:sz w:val="24"/>
-          <w:szCs w:val="24"/>
-        </w:rPr>
-        <w:t>• And, the info is prepared for passing to the machine learning formula</w:t>
-      </w:r>
-    </w:p>
-    <w:p>
-      <w:pPr>
-        <w:rPr>
-          <w:rFonts w:ascii="Constantia" w:hAnsi="Constantia"/>
-          <w:sz w:val="24"/>
-          <w:szCs w:val="24"/>
-        </w:rPr>
-      </w:pPr>
-    </w:p>
-    <w:p>
-      <w:pPr>
-        <w:rPr>
-          <w:rFonts w:ascii="Constantia" w:hAnsi="Constantia"/>
-          <w:b/>
-          <w:sz w:val="24"/>
-          <w:szCs w:val="24"/>
-        </w:rPr>
-      </w:pPr>
-      <w:r>
-        <w:rPr>
-          <w:rFonts w:ascii="Constantia" w:hAnsi="Constantia"/>
-          <w:b/>
-          <w:sz w:val="24"/>
-          <w:szCs w:val="24"/>
-        </w:rPr>
-        <w:t xml:space="preserve">2.7 </w:t>
-      </w:r>
-      <w:proofErr w:type="spellStart"/>
-      <w:r>
-        <w:rPr>
-          <w:rFonts w:ascii="Constantia" w:hAnsi="Constantia"/>
-          <w:b/>
-          <w:sz w:val="24"/>
-          <w:szCs w:val="24"/>
-        </w:rPr>
-        <w:t>Modelling</w:t>
-      </w:r>
-      <w:proofErr w:type="spellEnd"/>
-      <w:r>
-        <w:rPr>
-          <w:rFonts w:ascii="Constantia" w:hAnsi="Constantia"/>
-          <w:b/>
-          <w:sz w:val="24"/>
-          <w:szCs w:val="24"/>
-        </w:rPr>
-        <w:t xml:space="preserve"> </w:t>
-      </w:r>
-    </w:p>
-    <w:p>
-      <w:pPr>
-        <w:rPr>
-          <w:rFonts w:ascii="Constantia" w:hAnsi="Constantia"/>
-          <w:sz w:val="24"/>
-          <w:szCs w:val="24"/>
-        </w:rPr>
-      </w:pPr>
-      <w:r>
-        <w:rPr>
-          <w:rFonts w:ascii="Constantia" w:hAnsi="Constantia"/>
-          <w:sz w:val="24"/>
-          <w:szCs w:val="24"/>
-        </w:rPr>
-        <w:t xml:space="preserve">The pre-processed information is then envisioned and every one the specified insights </w:t>
-      </w:r>
-      <w:proofErr w:type="spellStart"/>
-      <w:r>
-        <w:rPr>
-          <w:rFonts w:ascii="Constantia" w:hAnsi="Constantia"/>
-          <w:sz w:val="24"/>
-          <w:szCs w:val="24"/>
-        </w:rPr>
-        <w:t>ar</w:t>
-      </w:r>
-      <w:proofErr w:type="spellEnd"/>
-      <w:r>
-        <w:rPr>
-          <w:rFonts w:ascii="Constantia" w:hAnsi="Constantia"/>
-          <w:sz w:val="24"/>
-          <w:szCs w:val="24"/>
-        </w:rPr>
-        <w:t xml:space="preserve"> being drawn. </w:t>
-      </w:r>
-      <w:proofErr w:type="gramStart"/>
-      <w:r>
-        <w:rPr>
-          <w:rFonts w:ascii="Constantia" w:hAnsi="Constantia"/>
-          <w:sz w:val="24"/>
-          <w:szCs w:val="24"/>
-        </w:rPr>
-        <w:t>though</w:t>
-      </w:r>
-      <w:proofErr w:type="gramEnd"/>
-      <w:r>
-        <w:rPr>
-          <w:rFonts w:ascii="Constantia" w:hAnsi="Constantia"/>
-          <w:sz w:val="24"/>
-          <w:szCs w:val="24"/>
-        </w:rPr>
-        <w:t xml:space="preserve"> from the drawn insights, the info is at random unfold however still </w:t>
-      </w:r>
-      <w:proofErr w:type="spellStart"/>
-      <w:r>
-        <w:rPr>
-          <w:rFonts w:ascii="Constantia" w:hAnsi="Constantia"/>
-          <w:sz w:val="24"/>
-          <w:szCs w:val="24"/>
-        </w:rPr>
-        <w:t>modelling</w:t>
-      </w:r>
-      <w:proofErr w:type="spellEnd"/>
-      <w:r>
-        <w:rPr>
-          <w:rFonts w:ascii="Constantia" w:hAnsi="Constantia"/>
-          <w:sz w:val="24"/>
-          <w:szCs w:val="24"/>
-        </w:rPr>
-        <w:t xml:space="preserve"> is performed with completely different machine learning algorithms to form positive we tend to cowl all the chances. </w:t>
-      </w:r>
-      <w:proofErr w:type="gramStart"/>
-      <w:r>
-        <w:rPr>
-          <w:rFonts w:ascii="Constantia" w:hAnsi="Constantia"/>
-          <w:sz w:val="24"/>
-          <w:szCs w:val="24"/>
-        </w:rPr>
-        <w:t>and</w:t>
-      </w:r>
-      <w:proofErr w:type="gramEnd"/>
-      <w:r>
-        <w:rPr>
-          <w:rFonts w:ascii="Constantia" w:hAnsi="Constantia"/>
-          <w:sz w:val="24"/>
-          <w:szCs w:val="24"/>
-        </w:rPr>
-        <w:t xml:space="preserve"> eventually, for sure random forest regression performed well and any </w:t>
-      </w:r>
-      <w:proofErr w:type="spellStart"/>
-      <w:r>
-        <w:rPr>
-          <w:rFonts w:ascii="Constantia" w:hAnsi="Constantia"/>
-          <w:sz w:val="24"/>
-          <w:szCs w:val="24"/>
-        </w:rPr>
-        <w:t>hyperparameter</w:t>
-      </w:r>
-      <w:proofErr w:type="spellEnd"/>
-      <w:r>
-        <w:rPr>
-          <w:rFonts w:ascii="Constantia" w:hAnsi="Constantia"/>
-          <w:sz w:val="24"/>
-          <w:szCs w:val="24"/>
-        </w:rPr>
-        <w:t xml:space="preserve"> calibration is finished to extend the model’s accuracy. </w:t>
-      </w:r>
-    </w:p>
-    <w:p>
-      <w:pPr>
-        <w:rPr>
-          <w:rFonts w:ascii="Constantia" w:hAnsi="Constantia"/>
-          <w:b/>
-          <w:sz w:val="24"/>
-          <w:szCs w:val="24"/>
-        </w:rPr>
-      </w:pPr>
-      <w:r>
-        <w:rPr>
-          <w:rFonts w:ascii="Constantia" w:hAnsi="Constantia"/>
-          <w:b/>
-          <w:sz w:val="24"/>
-          <w:szCs w:val="24"/>
-        </w:rPr>
-        <w:t xml:space="preserve">2.8 UI Integration </w:t>
-      </w:r>
-    </w:p>
-    <w:p>
-      <w:pPr>
-        <w:rPr>
-          <w:rFonts w:ascii="Constantia" w:hAnsi="Constantia"/>
-          <w:sz w:val="24"/>
-          <w:szCs w:val="24"/>
-        </w:rPr>
-      </w:pPr>
-      <w:proofErr w:type="spellStart"/>
-      <w:r>
-        <w:rPr>
-          <w:rFonts w:ascii="Constantia" w:hAnsi="Constantia"/>
-          <w:sz w:val="24"/>
-          <w:szCs w:val="24"/>
-        </w:rPr>
-        <w:t>Streamlit</w:t>
-      </w:r>
-      <w:proofErr w:type="spellEnd"/>
-      <w:r>
-        <w:rPr>
-          <w:rFonts w:ascii="Constantia" w:hAnsi="Constantia"/>
-          <w:sz w:val="24"/>
-          <w:szCs w:val="24"/>
-        </w:rPr>
-        <w:t xml:space="preserve"> Template files are being created and are being integrated with the created machine learning model. All the required files are then integrated to the app.py file and tested locally 2.3 Data from User </w:t>
-      </w:r>
-      <w:proofErr w:type="gramStart"/>
-      <w:r>
-        <w:rPr>
-          <w:rFonts w:ascii="Constantia" w:hAnsi="Constantia"/>
-          <w:sz w:val="24"/>
-          <w:szCs w:val="24"/>
-        </w:rPr>
-        <w:t>The</w:t>
-      </w:r>
-      <w:proofErr w:type="gramEnd"/>
-      <w:r>
-        <w:rPr>
-          <w:rFonts w:ascii="Constantia" w:hAnsi="Constantia"/>
-          <w:sz w:val="24"/>
-          <w:szCs w:val="24"/>
-        </w:rPr>
-        <w:t xml:space="preserve"> data from the user is retrieved from the created HTML web page. 2.4 Data Validation </w:t>
-      </w:r>
-      <w:proofErr w:type="gramStart"/>
-      <w:r>
-        <w:rPr>
-          <w:rFonts w:ascii="Constantia" w:hAnsi="Constantia"/>
-          <w:sz w:val="24"/>
-          <w:szCs w:val="24"/>
-        </w:rPr>
-        <w:t>The</w:t>
-      </w:r>
-      <w:proofErr w:type="gramEnd"/>
-      <w:r>
-        <w:rPr>
-          <w:rFonts w:ascii="Constantia" w:hAnsi="Constantia"/>
-          <w:sz w:val="24"/>
-          <w:szCs w:val="24"/>
-        </w:rPr>
-        <w:t xml:space="preserve"> data provided by the user is then being </w:t>
-      </w:r>
-      <w:r>
-        <w:rPr>
-          <w:rFonts w:ascii="Constantia" w:hAnsi="Constantia"/>
-          <w:sz w:val="24"/>
-          <w:szCs w:val="24"/>
-        </w:rPr>
-        <w:lastRenderedPageBreak/>
-        <w:t xml:space="preserve">processed by app.py file and validated. The validated data is then sent for the prediction. 2.11 Rendering Result </w:t>
-      </w:r>
-      <w:proofErr w:type="gramStart"/>
-      <w:r>
-        <w:rPr>
-          <w:rFonts w:ascii="Constantia" w:hAnsi="Constantia"/>
-          <w:sz w:val="24"/>
-          <w:szCs w:val="24"/>
-        </w:rPr>
-        <w:t>The</w:t>
-      </w:r>
-      <w:proofErr w:type="gramEnd"/>
-      <w:r>
-        <w:rPr>
-          <w:rFonts w:ascii="Constantia" w:hAnsi="Constantia"/>
-          <w:sz w:val="24"/>
-          <w:szCs w:val="24"/>
-        </w:rPr>
-        <w:t xml:space="preserve"> data sent for the prediction is then rendered to the web page.</w:t>
-      </w:r>
-    </w:p>
-    <w:p>
-      <w:pPr>
-        <w:rPr>
-          <w:rFonts w:ascii="Constantia" w:hAnsi="Constantia"/>
-          <w:b/>
-          <w:sz w:val="24"/>
-          <w:szCs w:val="24"/>
-        </w:rPr>
-      </w:pPr>
-      <w:r>
-        <w:rPr>
-          <w:rFonts w:ascii="Constantia" w:hAnsi="Constantia"/>
-          <w:b/>
-          <w:sz w:val="24"/>
-          <w:szCs w:val="24"/>
-        </w:rPr>
-        <w:t xml:space="preserve"> 3. Deployment </w:t>
-      </w:r>
-    </w:p>
-    <w:p>
-      <w:pPr>
-        <w:rPr>
-          <w:rFonts w:ascii="Constantia" w:hAnsi="Constantia"/>
-          <w:sz w:val="24"/>
-          <w:szCs w:val="24"/>
-        </w:rPr>
-      </w:pPr>
-    </w:p>
-    <w:p>
-      <w:pPr>
-        <w:rPr>
-          <w:rFonts w:ascii="Constantia" w:hAnsi="Constantia"/>
-          <w:sz w:val="24"/>
-          <w:szCs w:val="24"/>
-        </w:rPr>
-      </w:pPr>
-      <w:r>
-        <w:rPr>
-          <w:rFonts w:ascii="Constantia" w:hAnsi="Constantia"/>
-          <w:sz w:val="24"/>
-          <w:szCs w:val="24"/>
-        </w:rPr>
-        <w:t xml:space="preserve">The tested model is then deployed to </w:t>
-      </w:r>
-      <w:proofErr w:type="spellStart"/>
-      <w:r>
-        <w:rPr>
-          <w:rFonts w:ascii="Constantia" w:hAnsi="Constantia"/>
-          <w:sz w:val="24"/>
-          <w:szCs w:val="24"/>
-        </w:rPr>
-        <w:t>Streamlit</w:t>
-      </w:r>
-      <w:proofErr w:type="spellEnd"/>
+        <w:t xml:space="preserve"> Cloud and Render cloud </w:t>
+      </w:r>
+      <w:r>
+        <w:rPr>
+          <w:rFonts w:ascii="Constantia" w:hAnsi="Constantia"/>
+          <w:sz w:val="24"/>
+          <w:szCs w:val="24"/>
+        </w:rPr>
+        <w:t>https://internship-flight-fare-prediction.onrender.com/</w:t>
+      </w:r>
       <w:r>
         <w:rPr>
           <w:rFonts w:ascii="Constantia" w:hAnsi="Constantia"/>
@@ -2144,6 +1960,8 @@
         </w:rPr>
         <w:t>. So, users can access the project from any internet devices.</w:t>
       </w:r>
+      <w:bookmarkStart w:id="0" w:name="_GoBack"/>
+      <w:bookmarkEnd w:id="0"/>
     </w:p>
     <w:p>
       <w:pPr>
